--- a/LABS/LAB03/LAB03(CVDS).docx
+++ b/LABS/LAB03/LAB03(CVDS).docx
@@ -4,7 +4,7 @@
   <w:body>
     <w:p>
       <w:pPr>
-        <w:pStyle w:val="Title"/>
+        <w:pStyle w:val="Ttulo"/>
       </w:pPr>
       <w:r>
         <w:t>LABORATORIO 3 - PBT - 2021-1</w:t>
@@ -12,7 +12,7 @@
     </w:p>
     <w:p>
       <w:pPr>
-        <w:pStyle w:val="Title"/>
+        <w:pStyle w:val="Ttulo"/>
         <w:rPr>
           <w:sz w:val="48"/>
           <w:szCs w:val="48"/>
@@ -28,7 +28,7 @@
     </w:p>
     <w:p>
       <w:pPr>
-        <w:pStyle w:val="Title"/>
+        <w:pStyle w:val="Ttulo"/>
         <w:rPr>
           <w:sz w:val="40"/>
           <w:szCs w:val="40"/>
@@ -37,7 +37,7 @@
     </w:p>
     <w:p>
       <w:pPr>
-        <w:pStyle w:val="Title"/>
+        <w:pStyle w:val="Ttulo"/>
         <w:rPr>
           <w:sz w:val="40"/>
           <w:szCs w:val="40"/>
@@ -53,63 +53,96 @@
     </w:p>
     <w:p>
       <w:pPr>
-        <w:pStyle w:val="ListParagraph"/>
+        <w:pStyle w:val="Prrafodelista"/>
         <w:numPr>
           <w:ilvl w:val="0"/>
           <w:numId w:val="1"/>
         </w:numPr>
       </w:pPr>
       <w:r>
-        <w:t>En el directorio de trabajo ejecutar el comando necesario para crear un proyecto maven, basado en un arquetipo:</w:t>
-      </w:r>
-    </w:p>
-    <w:p>
-      <w:pPr>
-        <w:pStyle w:val="ListParagraph"/>
+        <w:t xml:space="preserve">En el directorio de trabajo ejecutar el comando necesario para crear un proyecto </w:t>
+      </w:r>
+      <w:proofErr w:type="spellStart"/>
+      <w:r>
+        <w:t>maven</w:t>
+      </w:r>
+      <w:proofErr w:type="spellEnd"/>
+      <w:r>
+        <w:t>, basado en un arquetipo:</w:t>
+      </w:r>
+    </w:p>
+    <w:p>
+      <w:pPr>
+        <w:pStyle w:val="Prrafodelista"/>
         <w:numPr>
           <w:ilvl w:val="1"/>
           <w:numId w:val="1"/>
         </w:numPr>
       </w:pPr>
       <w:r>
-        <w:t>Grupo: edu.eci.cvds</w:t>
-      </w:r>
-    </w:p>
-    <w:p>
-      <w:pPr>
-        <w:pStyle w:val="ListParagraph"/>
+        <w:t xml:space="preserve">Grupo: </w:t>
+      </w:r>
+      <w:proofErr w:type="spellStart"/>
+      <w:r>
+        <w:t>edu.eci.cvds</w:t>
+      </w:r>
+      <w:proofErr w:type="spellEnd"/>
+    </w:p>
+    <w:p>
+      <w:pPr>
+        <w:pStyle w:val="Prrafodelista"/>
         <w:numPr>
           <w:ilvl w:val="1"/>
           <w:numId w:val="1"/>
         </w:numPr>
       </w:pPr>
       <w:r>
-        <w:t>Artefacto: ClasesEquivalencia</w:t>
-      </w:r>
-    </w:p>
-    <w:p>
-      <w:pPr>
-        <w:pStyle w:val="ListParagraph"/>
+        <w:t xml:space="preserve">Artefacto: </w:t>
+      </w:r>
+      <w:proofErr w:type="spellStart"/>
+      <w:r>
+        <w:t>ClasesEquivalencia</w:t>
+      </w:r>
+      <w:proofErr w:type="spellEnd"/>
+    </w:p>
+    <w:p>
+      <w:pPr>
+        <w:pStyle w:val="Prrafodelista"/>
         <w:numPr>
           <w:ilvl w:val="1"/>
           <w:numId w:val="1"/>
         </w:numPr>
       </w:pPr>
       <w:r>
-        <w:t>Paquete: edu.eci.cvds.tdd</w:t>
-      </w:r>
-    </w:p>
-    <w:p>
-      <w:pPr>
-        <w:pStyle w:val="ListParagraph"/>
+        <w:t xml:space="preserve">Paquete: </w:t>
+      </w:r>
+      <w:proofErr w:type="spellStart"/>
+      <w:r>
+        <w:t>edu.eci.cvds.tdd</w:t>
+      </w:r>
+      <w:proofErr w:type="spellEnd"/>
+    </w:p>
+    <w:p>
+      <w:pPr>
+        <w:pStyle w:val="Prrafodelista"/>
         <w:numPr>
           <w:ilvl w:val="1"/>
           <w:numId w:val="1"/>
         </w:numPr>
       </w:pPr>
-      <w:r>
-        <w:t>archetypeArtifactId: maven-archetype-quickstart</w:t>
-      </w:r>
+      <w:proofErr w:type="spellStart"/>
+      <w:r>
+        <w:t>archetypeArtifactId</w:t>
+      </w:r>
+      <w:proofErr w:type="spellEnd"/>
+      <w:r>
+        <w:t xml:space="preserve">: </w:t>
+      </w:r>
+      <w:proofErr w:type="spellStart"/>
+      <w:r>
+        <w:t>maven-archetype-quickstart</w:t>
+      </w:r>
+      <w:proofErr w:type="spellEnd"/>
     </w:p>
     <w:p>
       <w:pPr>
@@ -164,7 +197,7 @@
     </w:p>
     <w:p>
       <w:pPr>
-        <w:pStyle w:val="Title"/>
+        <w:pStyle w:val="Ttulo"/>
         <w:rPr>
           <w:sz w:val="40"/>
           <w:szCs w:val="40"/>
@@ -180,7 +213,7 @@
     </w:p>
     <w:p>
       <w:pPr>
-        <w:pStyle w:val="ListParagraph"/>
+        <w:pStyle w:val="Prrafodelista"/>
         <w:numPr>
           <w:ilvl w:val="0"/>
           <w:numId w:val="1"/>
@@ -192,7 +225,7 @@
     </w:p>
     <w:p>
       <w:pPr>
-        <w:pStyle w:val="ListParagraph"/>
+        <w:pStyle w:val="Prrafodelista"/>
         <w:numPr>
           <w:ilvl w:val="1"/>
           <w:numId w:val="1"/>
@@ -204,7 +237,7 @@
     </w:p>
     <w:p>
       <w:pPr>
-        <w:pStyle w:val="ListParagraph"/>
+        <w:pStyle w:val="Prrafodelista"/>
         <w:numPr>
           <w:ilvl w:val="1"/>
           <w:numId w:val="1"/>
@@ -222,6 +255,7 @@
         <w:rPr>
           <w:noProof/>
         </w:rPr>
+        <w:lastRenderedPageBreak/>
         <w:drawing>
           <wp:inline distT="0" distB="0" distL="0" distR="0" wp14:anchorId="17A538B7" wp14:editId="09EA340B">
             <wp:extent cx="3817595" cy="3276600"/>
@@ -274,7 +308,7 @@
     </w:p>
     <w:p>
       <w:pPr>
-        <w:pStyle w:val="Title"/>
+        <w:pStyle w:val="Ttulo"/>
         <w:rPr>
           <w:sz w:val="40"/>
           <w:szCs w:val="40"/>
@@ -290,14 +324,22 @@
     </w:p>
     <w:p>
       <w:pPr>
-        <w:pStyle w:val="ListParagraph"/>
+        <w:pStyle w:val="Prrafodelista"/>
         <w:numPr>
           <w:ilvl w:val="0"/>
           <w:numId w:val="1"/>
         </w:numPr>
       </w:pPr>
       <w:r>
-        <w:t>Ejecute los comandos necesarios de Maven, para compilar el proyecto y verificar que el proyecto se creó correctamente y los cambios realizados al archivo pom no generan inconvenientes.</w:t>
+        <w:t xml:space="preserve">Ejecute los comandos necesarios de Maven, para compilar el proyecto y verificar que el proyecto se creó correctamente y los cambios realizados al archivo </w:t>
+      </w:r>
+      <w:proofErr w:type="spellStart"/>
+      <w:r>
+        <w:t>pom</w:t>
+      </w:r>
+      <w:proofErr w:type="spellEnd"/>
+      <w:r>
+        <w:t xml:space="preserve"> no generan inconvenientes.</w:t>
       </w:r>
     </w:p>
     <w:p>
@@ -353,14 +395,22 @@
     </w:p>
     <w:p>
       <w:pPr>
-        <w:pStyle w:val="ListParagraph"/>
+        <w:pStyle w:val="Prrafodelista"/>
         <w:numPr>
           <w:ilvl w:val="0"/>
           <w:numId w:val="1"/>
         </w:numPr>
       </w:pPr>
       <w:r>
-        <w:t>Busque el comando requerido para ejecutar las pruebas unitarias de un proyecto desde Maven y ejecútelo sobre el proyecto. Se debe ejecutar la clase AppTest con resultado exitoso.</w:t>
+        <w:t xml:space="preserve">Busque el comando requerido para ejecutar las pruebas unitarias de un proyecto desde Maven y ejecútelo sobre el proyecto. Se debe ejecutar la clase </w:t>
+      </w:r>
+      <w:proofErr w:type="spellStart"/>
+      <w:r>
+        <w:t>AppTest</w:t>
+      </w:r>
+      <w:proofErr w:type="spellEnd"/>
+      <w:r>
+        <w:t xml:space="preserve"> con resultado exitoso.</w:t>
       </w:r>
     </w:p>
     <w:p>
@@ -371,6 +421,7 @@
         <w:rPr>
           <w:noProof/>
         </w:rPr>
+        <w:lastRenderedPageBreak/>
         <w:drawing>
           <wp:inline distT="0" distB="0" distL="0" distR="0" wp14:anchorId="33D41CDF" wp14:editId="2FC8A3BF">
             <wp:extent cx="5052060" cy="2324462"/>
@@ -416,7 +467,7 @@
     </w:p>
     <w:p>
       <w:pPr>
-        <w:pStyle w:val="Title"/>
+        <w:pStyle w:val="Ttulo"/>
         <w:rPr>
           <w:sz w:val="40"/>
           <w:szCs w:val="40"/>
@@ -435,7 +486,6 @@
         <w:t>Se va a crear un proyecto base para un requerimiento de la registraduría en el cual se registrarán personas con intención de votar paras las próximas elecciones y se generarán los certificados electorales de aquellas personas cuyo voto sea válido.</w:t>
       </w:r>
     </w:p>
-    <w:p/>
     <w:p>
       <w:r>
         <w:t>Se usará la clase de persona que ya fue creada. El servicio de la registraduría permitirá registrar personas que sean votantes</w:t>
@@ -443,7 +493,7 @@
     </w:p>
     <w:p>
       <w:pPr>
-        <w:pStyle w:val="Title"/>
+        <w:pStyle w:val="Ttulo"/>
         <w:rPr>
           <w:sz w:val="40"/>
           <w:szCs w:val="40"/>
@@ -466,62 +516,164 @@
     </w:p>
     <w:p>
       <w:pPr>
-        <w:pStyle w:val="ListParagraph"/>
+        <w:pStyle w:val="Prrafodelista"/>
         <w:numPr>
           <w:ilvl w:val="0"/>
           <w:numId w:val="2"/>
         </w:numPr>
       </w:pPr>
       <w:r>
-        <w:t>Cree el archivo RegisterResult.java en el directorio edu.eci.cvds.tdd.registry con la enumeración:</w:t>
-      </w:r>
-    </w:p>
-    <w:p>
-      <w:pPr>
-        <w:pStyle w:val="ListParagraph"/>
+        <w:t xml:space="preserve">Cree el archivo RegisterResult.java en el directorio </w:t>
+      </w:r>
+      <w:proofErr w:type="spellStart"/>
+      <w:r>
+        <w:t>edu.eci.cvds.tdd.registry</w:t>
+      </w:r>
+      <w:proofErr w:type="spellEnd"/>
+      <w:r>
+        <w:t xml:space="preserve"> con la enumeración:</w:t>
+      </w:r>
+    </w:p>
+    <w:p>
+      <w:pPr>
+        <w:pStyle w:val="Prrafodelista"/>
         <w:numPr>
           <w:ilvl w:val="0"/>
           <w:numId w:val="2"/>
         </w:numPr>
       </w:pPr>
       <w:r>
-        <w:t>Cree el archivo Gender.java en el paquete edu.eci.cvds.tdd.registry con la enumeración:</w:t>
-      </w:r>
-    </w:p>
-    <w:p>
-      <w:pPr>
-        <w:pStyle w:val="ListParagraph"/>
+        <w:t xml:space="preserve">Cree el archivo Gender.java en el paquete </w:t>
+      </w:r>
+      <w:proofErr w:type="spellStart"/>
+      <w:r>
+        <w:t>edu.eci.cvds.tdd.registry</w:t>
+      </w:r>
+      <w:proofErr w:type="spellEnd"/>
+      <w:r>
+        <w:t xml:space="preserve"> con la enumeración:</w:t>
+      </w:r>
+    </w:p>
+    <w:p>
+      <w:pPr>
+        <w:pStyle w:val="Prrafodelista"/>
         <w:numPr>
           <w:ilvl w:val="0"/>
           <w:numId w:val="2"/>
         </w:numPr>
       </w:pPr>
       <w:r>
-        <w:t>Cree el archivo Person.java en el paquete edu.eci.cvds.tdd.registry con el siguiente contenido:</w:t>
-      </w:r>
-    </w:p>
-    <w:p>
-      <w:pPr>
-        <w:pStyle w:val="ListParagraph"/>
+        <w:t xml:space="preserve">Cree el archivo Person.java en el paquete </w:t>
+      </w:r>
+      <w:proofErr w:type="spellStart"/>
+      <w:r>
+        <w:t>edu.eci.cvds.tdd.registry</w:t>
+      </w:r>
+      <w:proofErr w:type="spellEnd"/>
+      <w:r>
+        <w:t xml:space="preserve"> con el siguiente contenido:</w:t>
+      </w:r>
+    </w:p>
+    <w:p>
+      <w:pPr>
+        <w:pStyle w:val="Prrafodelista"/>
         <w:numPr>
           <w:ilvl w:val="0"/>
           <w:numId w:val="2"/>
         </w:numPr>
       </w:pPr>
       <w:r>
-        <w:t>Cree el archivo Registry.java en el directorio edu.eci.cvds.tdd.registry con el método registerVoter:</w:t>
-      </w:r>
-    </w:p>
-    <w:p>
-      <w:pPr>
-        <w:pStyle w:val="ListParagraph"/>
+        <w:t xml:space="preserve">Cree el archivo Registry.java en el directorio </w:t>
+      </w:r>
+      <w:proofErr w:type="spellStart"/>
+      <w:r>
+        <w:t>edu.eci.cvds.tdd.registry</w:t>
+      </w:r>
+      <w:proofErr w:type="spellEnd"/>
+      <w:r>
+        <w:t xml:space="preserve"> con el método </w:t>
+      </w:r>
+      <w:proofErr w:type="spellStart"/>
+      <w:r>
+        <w:t>registerVoter</w:t>
+      </w:r>
+      <w:proofErr w:type="spellEnd"/>
+      <w:r>
+        <w:t>:</w:t>
+      </w:r>
+    </w:p>
+    <w:p>
+      <w:pPr>
+        <w:pStyle w:val="Prrafodelista"/>
+      </w:pPr>
+      <w:r>
+        <w:rPr>
+          <w:noProof/>
+        </w:rPr>
+        <w:drawing>
+          <wp:inline distT="0" distB="0" distL="0" distR="0" wp14:anchorId="48FD6142" wp14:editId="0C6B3F0D">
+            <wp:extent cx="4176215" cy="2677352"/>
+            <wp:effectExtent l="0" t="0" r="0" b="8890"/>
+            <wp:docPr id="1" name="Imagen 1"/>
+            <wp:cNvGraphicFramePr>
+              <a:graphicFrameLocks xmlns:a="http://schemas.openxmlformats.org/drawingml/2006/main" noChangeAspect="1"/>
+            </wp:cNvGraphicFramePr>
+            <a:graphic xmlns:a="http://schemas.openxmlformats.org/drawingml/2006/main">
+              <a:graphicData uri="http://schemas.openxmlformats.org/drawingml/2006/picture">
+                <pic:pic xmlns:pic="http://schemas.openxmlformats.org/drawingml/2006/picture">
+                  <pic:nvPicPr>
+                    <pic:cNvPr id="1" name=""/>
+                    <pic:cNvPicPr/>
+                  </pic:nvPicPr>
+                  <pic:blipFill>
+                    <a:blip r:embed="rId14"/>
+                    <a:stretch>
+                      <a:fillRect/>
+                    </a:stretch>
+                  </pic:blipFill>
+                  <pic:spPr>
+                    <a:xfrm>
+                      <a:off x="0" y="0"/>
+                      <a:ext cx="4198933" cy="2691917"/>
+                    </a:xfrm>
+                    <a:prstGeom prst="rect">
+                      <a:avLst/>
+                    </a:prstGeom>
+                  </pic:spPr>
+                </pic:pic>
+              </a:graphicData>
+            </a:graphic>
+          </wp:inline>
+        </w:drawing>
+      </w:r>
+    </w:p>
+    <w:p>
+      <w:pPr>
+        <w:pStyle w:val="Prrafodelista"/>
         <w:numPr>
           <w:ilvl w:val="0"/>
           <w:numId w:val="2"/>
         </w:numPr>
       </w:pPr>
       <w:r>
-        <w:t xml:space="preserve">Cree la misma estructura de paquetes edu.eci.cvds.tdd.registry en la ruta src/test/java. Todos los archivos relacionados específicamente con los temas de </w:t>
+        <w:lastRenderedPageBreak/>
+        <w:t xml:space="preserve">Cree la misma estructura de paquetes </w:t>
+      </w:r>
+      <w:proofErr w:type="spellStart"/>
+      <w:r>
+        <w:t>edu.eci.cvds.tdd.registry</w:t>
+      </w:r>
+      <w:proofErr w:type="spellEnd"/>
+      <w:r>
+        <w:t xml:space="preserve"> en la ruta </w:t>
+      </w:r>
+      <w:proofErr w:type="spellStart"/>
+      <w:r>
+        <w:t>src</w:t>
+      </w:r>
+      <w:proofErr w:type="spellEnd"/>
+      <w:r>
+        <w:t xml:space="preserve">/test/java. Todos los archivos relacionados específicamente con los temas de </w:t>
       </w:r>
       <w:r>
         <w:t>pruebas</w:t>
@@ -532,19 +684,27 @@
     </w:p>
     <w:p>
       <w:pPr>
-        <w:pStyle w:val="ListParagraph"/>
+        <w:pStyle w:val="Prrafodelista"/>
         <w:numPr>
           <w:ilvl w:val="0"/>
           <w:numId w:val="2"/>
         </w:numPr>
       </w:pPr>
       <w:r>
-        <w:t>Bajo la carpeta de pruebas, cree la clase RegistryTest.java en el directorio edu.eci.cvds.tdd.registry de la siguiente manera:</w:t>
-      </w:r>
-    </w:p>
-    <w:p>
-      <w:pPr>
-        <w:pStyle w:val="Title"/>
+        <w:t xml:space="preserve">Bajo la carpeta de pruebas, cree la clase RegistryTest.java en el directorio </w:t>
+      </w:r>
+      <w:proofErr w:type="spellStart"/>
+      <w:r>
+        <w:t>edu.eci.cvds.tdd.registry</w:t>
+      </w:r>
+      <w:proofErr w:type="spellEnd"/>
+      <w:r>
+        <w:t xml:space="preserve"> de la siguiente manera:</w:t>
+      </w:r>
+    </w:p>
+    <w:p>
+      <w:pPr>
+        <w:pStyle w:val="Ttulo"/>
         <w:rPr>
           <w:sz w:val="40"/>
           <w:szCs w:val="40"/>
@@ -560,7 +720,7 @@
     </w:p>
     <w:p>
       <w:pPr>
-        <w:pStyle w:val="ListParagraph"/>
+        <w:pStyle w:val="Prrafodelista"/>
         <w:numPr>
           <w:ilvl w:val="0"/>
           <w:numId w:val="3"/>
@@ -577,19 +737,94 @@
           <w:b/>
           <w:bCs/>
         </w:rPr>
-        <w:t>$ mvn package</w:t>
-      </w:r>
-    </w:p>
-    <w:p>
-      <w:pPr>
-        <w:pStyle w:val="ListParagraph"/>
+        <w:t xml:space="preserve">$ </w:t>
+      </w:r>
+      <w:proofErr w:type="spellStart"/>
+      <w:r>
+        <w:rPr>
+          <w:b/>
+          <w:bCs/>
+        </w:rPr>
+        <w:t>mvn</w:t>
+      </w:r>
+      <w:proofErr w:type="spellEnd"/>
+      <w:r>
+        <w:rPr>
+          <w:b/>
+          <w:bCs/>
+        </w:rPr>
+        <w:t xml:space="preserve"> </w:t>
+      </w:r>
+      <w:proofErr w:type="spellStart"/>
+      <w:r>
+        <w:rPr>
+          <w:b/>
+          <w:bCs/>
+        </w:rPr>
+        <w:t>package</w:t>
+      </w:r>
+      <w:proofErr w:type="spellEnd"/>
+    </w:p>
+    <w:p>
+      <w:pPr>
+        <w:pStyle w:val="Prrafodelista"/>
+      </w:pPr>
+      <w:r>
+        <w:rPr>
+          <w:noProof/>
+        </w:rPr>
+        <w:drawing>
+          <wp:inline distT="0" distB="0" distL="0" distR="0" wp14:anchorId="4971C49A" wp14:editId="666C5DC6">
+            <wp:extent cx="5612130" cy="2190115"/>
+            <wp:effectExtent l="0" t="0" r="7620" b="635"/>
+            <wp:docPr id="4" name="Imagen 4"/>
+            <wp:cNvGraphicFramePr>
+              <a:graphicFrameLocks xmlns:a="http://schemas.openxmlformats.org/drawingml/2006/main" noChangeAspect="1"/>
+            </wp:cNvGraphicFramePr>
+            <a:graphic xmlns:a="http://schemas.openxmlformats.org/drawingml/2006/main">
+              <a:graphicData uri="http://schemas.openxmlformats.org/drawingml/2006/picture">
+                <pic:pic xmlns:pic="http://schemas.openxmlformats.org/drawingml/2006/picture">
+                  <pic:nvPicPr>
+                    <pic:cNvPr id="1" name=""/>
+                    <pic:cNvPicPr/>
+                  </pic:nvPicPr>
+                  <pic:blipFill>
+                    <a:blip r:embed="rId15"/>
+                    <a:stretch>
+                      <a:fillRect/>
+                    </a:stretch>
+                  </pic:blipFill>
+                  <pic:spPr>
+                    <a:xfrm>
+                      <a:off x="0" y="0"/>
+                      <a:ext cx="5612130" cy="2190115"/>
+                    </a:xfrm>
+                    <a:prstGeom prst="rect">
+                      <a:avLst/>
+                    </a:prstGeom>
+                  </pic:spPr>
+                </pic:pic>
+              </a:graphicData>
+            </a:graphic>
+          </wp:inline>
+        </w:drawing>
+      </w:r>
+    </w:p>
+    <w:p>
+      <w:pPr>
+        <w:pStyle w:val="Prrafodelista"/>
         <w:numPr>
           <w:ilvl w:val="0"/>
           <w:numId w:val="3"/>
         </w:numPr>
       </w:pPr>
-      <w:r>
-        <w:t>Tambien puede utilizar:</w:t>
+      <w:proofErr w:type="spellStart"/>
+      <w:r>
+        <w:t>Tambien</w:t>
+      </w:r>
+      <w:proofErr w:type="spellEnd"/>
+      <w:r>
+        <w:t xml:space="preserve"> puede utilizar:</w:t>
       </w:r>
       <w:r>
         <w:t xml:space="preserve"> </w:t>
@@ -599,12 +834,82 @@
           <w:b/>
           <w:bCs/>
         </w:rPr>
-        <w:t>$ mvn test</w:t>
-      </w:r>
-    </w:p>
-    <w:p>
-      <w:pPr>
-        <w:pStyle w:val="Title"/>
+        <w:t xml:space="preserve">$ </w:t>
+      </w:r>
+      <w:proofErr w:type="spellStart"/>
+      <w:r>
+        <w:rPr>
+          <w:b/>
+          <w:bCs/>
+        </w:rPr>
+        <w:t>mvn</w:t>
+      </w:r>
+      <w:proofErr w:type="spellEnd"/>
+      <w:r>
+        <w:rPr>
+          <w:b/>
+          <w:bCs/>
+        </w:rPr>
+        <w:t xml:space="preserve"> test</w:t>
+      </w:r>
+    </w:p>
+    <w:p>
+      <w:pPr>
+        <w:pStyle w:val="Prrafodelista"/>
+        <w:rPr>
+          <w:b/>
+          <w:bCs/>
+        </w:rPr>
+      </w:pPr>
+    </w:p>
+    <w:p>
+      <w:pPr>
+        <w:pStyle w:val="Prrafodelista"/>
+      </w:pPr>
+      <w:r>
+        <w:rPr>
+          <w:noProof/>
+        </w:rPr>
+        <w:drawing>
+          <wp:inline distT="0" distB="0" distL="0" distR="0" wp14:anchorId="4453DE2D" wp14:editId="2EB89653">
+            <wp:extent cx="5612130" cy="2167890"/>
+            <wp:effectExtent l="0" t="0" r="7620" b="3810"/>
+            <wp:docPr id="3" name="Imagen 3"/>
+            <wp:cNvGraphicFramePr>
+              <a:graphicFrameLocks xmlns:a="http://schemas.openxmlformats.org/drawingml/2006/main" noChangeAspect="1"/>
+            </wp:cNvGraphicFramePr>
+            <a:graphic xmlns:a="http://schemas.openxmlformats.org/drawingml/2006/main">
+              <a:graphicData uri="http://schemas.openxmlformats.org/drawingml/2006/picture">
+                <pic:pic xmlns:pic="http://schemas.openxmlformats.org/drawingml/2006/picture">
+                  <pic:nvPicPr>
+                    <pic:cNvPr id="1" name=""/>
+                    <pic:cNvPicPr/>
+                  </pic:nvPicPr>
+                  <pic:blipFill>
+                    <a:blip r:embed="rId16"/>
+                    <a:stretch>
+                      <a:fillRect/>
+                    </a:stretch>
+                  </pic:blipFill>
+                  <pic:spPr>
+                    <a:xfrm>
+                      <a:off x="0" y="0"/>
+                      <a:ext cx="5612130" cy="2167890"/>
+                    </a:xfrm>
+                    <a:prstGeom prst="rect">
+                      <a:avLst/>
+                    </a:prstGeom>
+                  </pic:spPr>
+                </pic:pic>
+              </a:graphicData>
+            </a:graphic>
+          </wp:inline>
+        </w:drawing>
+      </w:r>
+    </w:p>
+    <w:p>
+      <w:pPr>
+        <w:pStyle w:val="Ttulo"/>
         <w:rPr>
           <w:sz w:val="40"/>
           <w:szCs w:val="40"/>
@@ -620,7 +925,7 @@
     </w:p>
     <w:p>
       <w:pPr>
-        <w:pStyle w:val="ListParagraph"/>
+        <w:pStyle w:val="Prrafodelista"/>
         <w:numPr>
           <w:ilvl w:val="0"/>
           <w:numId w:val="4"/>
@@ -632,19 +937,27 @@
     </w:p>
     <w:p>
       <w:pPr>
-        <w:pStyle w:val="ListParagraph"/>
+        <w:pStyle w:val="Prrafodelista"/>
         <w:numPr>
           <w:ilvl w:val="0"/>
           <w:numId w:val="4"/>
         </w:numPr>
       </w:pPr>
       <w:r>
-        <w:t>Complete la implementación del método registerVoter en la clase Registry.java para retornar el resultado esperado según la entrada.</w:t>
-      </w:r>
-    </w:p>
-    <w:p>
-      <w:pPr>
-        <w:pStyle w:val="ListParagraph"/>
+        <w:t xml:space="preserve">Complete la implementación del método </w:t>
+      </w:r>
+      <w:proofErr w:type="spellStart"/>
+      <w:r>
+        <w:t>registerVoter</w:t>
+      </w:r>
+      <w:proofErr w:type="spellEnd"/>
+      <w:r>
+        <w:t xml:space="preserve"> en la clase Registry.java para retornar el resultado esperado según la entrada.</w:t>
+      </w:r>
+    </w:p>
+    <w:p>
+      <w:pPr>
+        <w:pStyle w:val="Prrafodelista"/>
         <w:numPr>
           <w:ilvl w:val="0"/>
           <w:numId w:val="4"/>
@@ -654,10 +967,15 @@
         <w:t>Complete la implementación de la clase RegistryTest.java con (al menos) un método por cada clase de equivalencia, creando diferentes personas y validando que el resultado sea el esperado.</w:t>
       </w:r>
     </w:p>
+    <w:p>
+      <w:pPr>
+        <w:ind w:left="360"/>
+      </w:pPr>
+    </w:p>
     <w:p/>
     <w:p>
       <w:pPr>
-        <w:pStyle w:val="Title"/>
+        <w:pStyle w:val="Ttulo"/>
         <w:rPr>
           <w:sz w:val="48"/>
           <w:szCs w:val="48"/>
@@ -673,7 +991,7 @@
     </w:p>
     <w:p>
       <w:pPr>
-        <w:pStyle w:val="Title"/>
+        <w:pStyle w:val="Ttulo"/>
         <w:rPr>
           <w:sz w:val="40"/>
           <w:szCs w:val="40"/>
@@ -689,7 +1007,7 @@
     </w:p>
     <w:p>
       <w:pPr>
-        <w:pStyle w:val="ListParagraph"/>
+        <w:pStyle w:val="Prrafodelista"/>
         <w:numPr>
           <w:ilvl w:val="0"/>
           <w:numId w:val="5"/>
@@ -701,7 +1019,7 @@
     </w:p>
     <w:p>
       <w:pPr>
-        <w:pStyle w:val="Title"/>
+        <w:pStyle w:val="Ttulo"/>
         <w:rPr>
           <w:sz w:val="40"/>
           <w:szCs w:val="40"/>
@@ -717,7 +1035,7 @@
     </w:p>
     <w:p>
       <w:pPr>
-        <w:pStyle w:val="ListParagraph"/>
+        <w:pStyle w:val="Prrafodelista"/>
         <w:numPr>
           <w:ilvl w:val="0"/>
           <w:numId w:val="5"/>
@@ -729,10 +1047,18 @@
     </w:p>
     <w:p>
       <w:pPr>
-        <w:pStyle w:val="ListParagraph"/>
-      </w:pPr>
-      <w:r>
-        <w:t>Para adicionar una librería personalizada al repositorio local de maven puede ejecutar el siguiente comando</w:t>
+        <w:pStyle w:val="Prrafodelista"/>
+      </w:pPr>
+      <w:r>
+        <w:t xml:space="preserve">Para adicionar una librería personalizada al repositorio local de </w:t>
+      </w:r>
+      <w:proofErr w:type="spellStart"/>
+      <w:r>
+        <w:t>maven</w:t>
+      </w:r>
+      <w:proofErr w:type="spellEnd"/>
+      <w:r>
+        <w:t xml:space="preserve"> puede ejecutar el siguiente comando</w:t>
       </w:r>
       <w:r>
         <w:t>:</w:t>
@@ -740,7 +1066,7 @@
     </w:p>
     <w:p>
       <w:pPr>
-        <w:pStyle w:val="ListParagraph"/>
+        <w:pStyle w:val="Prrafodelista"/>
         <w:rPr>
           <w:b/>
           <w:bCs/>
@@ -751,17 +1077,212 @@
           <w:b/>
           <w:bCs/>
         </w:rPr>
-        <w:t>$ mvn install:install-file -Dfile=aerodescuentos-1.0.0.jar -DgroupId=edu.eci.cvds -DartifactId=aerodescuentos -Dversion=1.0.0 -Dpackaging=jar</w:t>
-      </w:r>
-    </w:p>
-    <w:p>
-      <w:pPr>
-        <w:pStyle w:val="ListParagraph"/>
-      </w:pPr>
-    </w:p>
-    <w:p>
-      <w:pPr>
-        <w:pStyle w:val="ListParagraph"/>
+        <w:t xml:space="preserve">$ </w:t>
+      </w:r>
+      <w:proofErr w:type="spellStart"/>
+      <w:r>
+        <w:rPr>
+          <w:b/>
+          <w:bCs/>
+        </w:rPr>
+        <w:t>mvn</w:t>
+      </w:r>
+      <w:proofErr w:type="spellEnd"/>
+      <w:r>
+        <w:rPr>
+          <w:b/>
+          <w:bCs/>
+        </w:rPr>
+        <w:t xml:space="preserve"> </w:t>
+      </w:r>
+      <w:proofErr w:type="spellStart"/>
+      <w:r>
+        <w:rPr>
+          <w:b/>
+          <w:bCs/>
+        </w:rPr>
+        <w:t>install:install-file</w:t>
+      </w:r>
+      <w:proofErr w:type="spellEnd"/>
+      <w:r>
+        <w:rPr>
+          <w:b/>
+          <w:bCs/>
+        </w:rPr>
+        <w:t xml:space="preserve"> -Dfile=aerodescuentos-1.0.0.jar -</w:t>
+      </w:r>
+      <w:proofErr w:type="spellStart"/>
+      <w:r>
+        <w:rPr>
+          <w:b/>
+          <w:bCs/>
+        </w:rPr>
+        <w:t>DgroupId</w:t>
+      </w:r>
+      <w:proofErr w:type="spellEnd"/>
+      <w:r>
+        <w:rPr>
+          <w:b/>
+          <w:bCs/>
+        </w:rPr>
+        <w:t>=</w:t>
+      </w:r>
+      <w:proofErr w:type="spellStart"/>
+      <w:r>
+        <w:rPr>
+          <w:b/>
+          <w:bCs/>
+        </w:rPr>
+        <w:t>edu.eci.cvds</w:t>
+      </w:r>
+      <w:proofErr w:type="spellEnd"/>
+      <w:r>
+        <w:rPr>
+          <w:b/>
+          <w:bCs/>
+        </w:rPr>
+        <w:t xml:space="preserve"> -</w:t>
+      </w:r>
+      <w:proofErr w:type="spellStart"/>
+      <w:r>
+        <w:rPr>
+          <w:b/>
+          <w:bCs/>
+        </w:rPr>
+        <w:t>DartifactId</w:t>
+      </w:r>
+      <w:proofErr w:type="spellEnd"/>
+      <w:r>
+        <w:rPr>
+          <w:b/>
+          <w:bCs/>
+        </w:rPr>
+        <w:t>=</w:t>
+      </w:r>
+      <w:proofErr w:type="spellStart"/>
+      <w:r>
+        <w:rPr>
+          <w:b/>
+          <w:bCs/>
+        </w:rPr>
+        <w:t>aerodescuentos</w:t>
+      </w:r>
+      <w:proofErr w:type="spellEnd"/>
+      <w:r>
+        <w:rPr>
+          <w:b/>
+          <w:bCs/>
+        </w:rPr>
+        <w:t xml:space="preserve"> -</w:t>
+      </w:r>
+      <w:proofErr w:type="spellStart"/>
+      <w:r>
+        <w:rPr>
+          <w:b/>
+          <w:bCs/>
+        </w:rPr>
+        <w:t>Dversion</w:t>
+      </w:r>
+      <w:proofErr w:type="spellEnd"/>
+      <w:r>
+        <w:rPr>
+          <w:b/>
+          <w:bCs/>
+        </w:rPr>
+        <w:t>=1.0.0 -</w:t>
+      </w:r>
+      <w:proofErr w:type="spellStart"/>
+      <w:r>
+        <w:rPr>
+          <w:b/>
+          <w:bCs/>
+        </w:rPr>
+        <w:t>Dpackaging</w:t>
+      </w:r>
+      <w:proofErr w:type="spellEnd"/>
+      <w:r>
+        <w:rPr>
+          <w:b/>
+          <w:bCs/>
+        </w:rPr>
+        <w:t>=</w:t>
+      </w:r>
+      <w:proofErr w:type="spellStart"/>
+      <w:r>
+        <w:rPr>
+          <w:b/>
+          <w:bCs/>
+        </w:rPr>
+        <w:t>jar</w:t>
+      </w:r>
+      <w:proofErr w:type="spellEnd"/>
+    </w:p>
+    <w:p>
+      <w:pPr>
+        <w:pStyle w:val="Prrafodelista"/>
+        <w:rPr>
+          <w:b/>
+          <w:bCs/>
+        </w:rPr>
+      </w:pPr>
+    </w:p>
+    <w:p>
+      <w:pPr>
+        <w:pStyle w:val="Prrafodelista"/>
+        <w:rPr>
+          <w:b/>
+          <w:bCs/>
+        </w:rPr>
+      </w:pPr>
+      <w:r>
+        <w:rPr>
+          <w:noProof/>
+        </w:rPr>
+        <w:drawing>
+          <wp:inline distT="0" distB="0" distL="0" distR="0" wp14:anchorId="532DFCA5" wp14:editId="33821387">
+            <wp:extent cx="5662779" cy="2204114"/>
+            <wp:effectExtent l="0" t="0" r="0" b="5715"/>
+            <wp:docPr id="2" name="Imagen 2"/>
+            <wp:cNvGraphicFramePr>
+              <a:graphicFrameLocks xmlns:a="http://schemas.openxmlformats.org/drawingml/2006/main" noChangeAspect="1"/>
+            </wp:cNvGraphicFramePr>
+            <a:graphic xmlns:a="http://schemas.openxmlformats.org/drawingml/2006/main">
+              <a:graphicData uri="http://schemas.openxmlformats.org/drawingml/2006/picture">
+                <pic:pic xmlns:pic="http://schemas.openxmlformats.org/drawingml/2006/picture">
+                  <pic:nvPicPr>
+                    <pic:cNvPr id="1" name=""/>
+                    <pic:cNvPicPr/>
+                  </pic:nvPicPr>
+                  <pic:blipFill>
+                    <a:blip r:embed="rId17"/>
+                    <a:stretch>
+                      <a:fillRect/>
+                    </a:stretch>
+                  </pic:blipFill>
+                  <pic:spPr>
+                    <a:xfrm>
+                      <a:off x="0" y="0"/>
+                      <a:ext cx="5665694" cy="2205249"/>
+                    </a:xfrm>
+                    <a:prstGeom prst="rect">
+                      <a:avLst/>
+                    </a:prstGeom>
+                  </pic:spPr>
+                </pic:pic>
+              </a:graphicData>
+            </a:graphic>
+          </wp:inline>
+        </w:drawing>
+      </w:r>
+    </w:p>
+    <w:p>
+      <w:pPr>
+        <w:pStyle w:val="Prrafodelista"/>
+      </w:pPr>
+    </w:p>
+    <w:p>
+      <w:pPr>
+        <w:pStyle w:val="Prrafodelista"/>
         <w:numPr>
           <w:ilvl w:val="0"/>
           <w:numId w:val="5"/>
@@ -773,7 +1294,7 @@
     </w:p>
     <w:p>
       <w:pPr>
-        <w:pStyle w:val="ListParagraph"/>
+        <w:pStyle w:val="Prrafodelista"/>
         <w:numPr>
           <w:ilvl w:val="0"/>
           <w:numId w:val="5"/>
@@ -784,7 +1305,7 @@
       </w:r>
     </w:p>
     <w:sectPr>
-      <w:headerReference w:type="default" r:id="rId14"/>
+      <w:headerReference w:type="default" r:id="rId18"/>
       <w:pgSz w:w="12240" w:h="15840"/>
       <w:pgMar w:top="1417" w:right="1701" w:bottom="1417" w:left="1701" w:header="708" w:footer="708" w:gutter="0"/>
       <w:cols w:space="708"/>
@@ -862,7 +1383,7 @@
 <w:hdr xmlns:wpc="http://schemas.microsoft.com/office/word/2010/wordprocessingCanvas" xmlns:cx="http://schemas.microsoft.com/office/drawing/2014/chartex" xmlns:cx1="http://schemas.microsoft.com/office/drawing/2015/9/8/chartex" xmlns:cx2="http://schemas.microsoft.com/office/drawing/2015/10/21/chartex" xmlns:cx3="http://schemas.microsoft.com/office/drawing/2016/5/9/chartex" xmlns:cx4="http://schemas.microsoft.com/office/drawing/2016/5/10/chartex" xmlns:cx5="http://schemas.microsoft.com/office/drawing/2016/5/11/chartex" xmlns:cx6="http://schemas.microsoft.com/office/drawing/2016/5/12/chartex" xmlns:cx7="http://schemas.microsoft.com/office/drawing/2016/5/13/chartex" xmlns:cx8="http://schemas.microsoft.com/office/drawing/2016/5/14/chartex" xmlns:mc="http://schemas.openxmlformats.org/markup-compatibility/2006" xmlns:aink="http://schemas.microsoft.com/office/drawing/2016/ink" xmlns:am3d="http://schemas.microsoft.com/office/drawing/2017/model3d" xmlns:o="urn:schemas-microsoft-com:office:office" xmlns:r="http://schemas.openxmlformats.org/officeDocument/2006/relationships" xmlns:m="http://schemas.openxmlformats.org/officeDocument/2006/math" xmlns:v="urn:schemas-microsoft-com:vml" xmlns:wp14="http://schemas.microsoft.com/office/word/2010/wordprocessingDrawing" xmlns:wp="http://schemas.openxmlformats.org/drawingml/2006/wordprocessingDrawing" xmlns:w10="urn:schemas-microsoft-com:office:word" xmlns:w="http://schemas.openxmlformats.org/wordprocessingml/2006/main" xmlns:w14="http://schemas.microsoft.com/office/word/2010/wordml" xmlns:w15="http://schemas.microsoft.com/office/word/2012/wordml" xmlns:w16cex="http://schemas.microsoft.com/office/word/2018/wordml/cex" xmlns:w16cid="http://schemas.microsoft.com/office/word/2016/wordml/cid" xmlns:w16="http://schemas.microsoft.com/office/word/2018/wordml" xmlns:w16se="http://schemas.microsoft.com/office/word/2015/wordml/symex" xmlns:wpg="http://schemas.microsoft.com/office/word/2010/wordprocessingGroup" xmlns:wpi="http://schemas.microsoft.com/office/word/2010/wordprocessingInk" xmlns:wne="http://schemas.microsoft.com/office/word/2006/wordml" xmlns:wps="http://schemas.microsoft.com/office/word/2010/wordprocessingShape" mc:Ignorable="w14 w15 w16se w16cid w16 w16cex wp14">
   <w:p>
     <w:pPr>
-      <w:pStyle w:val="Header"/>
+      <w:pStyle w:val="Encabezado"/>
       <w:rPr>
         <w:lang w:val="es-MX"/>
       </w:rPr>
@@ -876,7 +1397,7 @@
   </w:p>
   <w:p>
     <w:pPr>
-      <w:pStyle w:val="Header"/>
+      <w:pStyle w:val="Encabezado"/>
       <w:rPr>
         <w:lang w:val="es-MX"/>
       </w:rPr>
@@ -1599,6 +2120,7 @@
     <w:lsdException w:name="HTML Sample" w:semiHidden="1" w:unhideWhenUsed="1"/>
     <w:lsdException w:name="HTML Typewriter" w:semiHidden="1" w:unhideWhenUsed="1"/>
     <w:lsdException w:name="HTML Variable" w:semiHidden="1" w:unhideWhenUsed="1"/>
+    <w:lsdException w:name="Normal Table" w:semiHidden="1" w:unhideWhenUsed="1"/>
     <w:lsdException w:name="annotation subject" w:semiHidden="1" w:unhideWhenUsed="1"/>
     <w:lsdException w:name="No List" w:semiHidden="1" w:unhideWhenUsed="1"/>
     <w:lsdException w:name="Outline List 1" w:semiHidden="1" w:unhideWhenUsed="1"/>
@@ -1645,8 +2167,10 @@
     <w:lsdException w:name="Table Subtle 2" w:semiHidden="1" w:unhideWhenUsed="1"/>
     <w:lsdException w:name="Table Web 1" w:semiHidden="1" w:unhideWhenUsed="1"/>
     <w:lsdException w:name="Table Web 2" w:semiHidden="1" w:unhideWhenUsed="1"/>
+    <w:lsdException w:name="Table Web 3" w:semiHidden="1" w:unhideWhenUsed="1"/>
     <w:lsdException w:name="Balloon Text" w:semiHidden="1" w:unhideWhenUsed="1"/>
     <w:lsdException w:name="Table Grid" w:uiPriority="39"/>
+    <w:lsdException w:name="Table Theme" w:semiHidden="1" w:unhideWhenUsed="1"/>
     <w:lsdException w:name="Placeholder Text" w:semiHidden="1"/>
     <w:lsdException w:name="No Spacing" w:uiPriority="1" w:qFormat="1"/>
     <w:lsdException w:name="Light Shading" w:uiPriority="60"/>
@@ -1872,13 +2396,13 @@
     <w:name w:val="Normal"/>
     <w:qFormat/>
   </w:style>
-  <w:style w:type="character" w:default="1" w:styleId="DefaultParagraphFont">
+  <w:style w:type="character" w:default="1" w:styleId="Fuentedeprrafopredeter">
     <w:name w:val="Default Paragraph Font"/>
     <w:uiPriority w:val="1"/>
     <w:semiHidden/>
     <w:unhideWhenUsed/>
   </w:style>
-  <w:style w:type="table" w:default="1" w:styleId="TableNormal">
+  <w:style w:type="table" w:default="1" w:styleId="Tablanormal">
     <w:name w:val="Normal Table"/>
     <w:uiPriority w:val="99"/>
     <w:semiHidden/>
@@ -1893,16 +2417,16 @@
       </w:tblCellMar>
     </w:tblPr>
   </w:style>
-  <w:style w:type="numbering" w:default="1" w:styleId="NoList">
+  <w:style w:type="numbering" w:default="1" w:styleId="Sinlista">
     <w:name w:val="No List"/>
     <w:uiPriority w:val="99"/>
     <w:semiHidden/>
     <w:unhideWhenUsed/>
   </w:style>
-  <w:style w:type="paragraph" w:styleId="Header">
+  <w:style w:type="paragraph" w:styleId="Encabezado">
     <w:name w:val="header"/>
     <w:basedOn w:val="Normal"/>
-    <w:link w:val="HeaderChar"/>
+    <w:link w:val="EncabezadoCar"/>
     <w:uiPriority w:val="99"/>
     <w:unhideWhenUsed/>
     <w:rsid w:val="00B93BE6"/>
@@ -1914,17 +2438,17 @@
       <w:spacing w:after="0" w:line="240" w:lineRule="auto"/>
     </w:pPr>
   </w:style>
-  <w:style w:type="character" w:customStyle="1" w:styleId="HeaderChar">
-    <w:name w:val="Header Char"/>
-    <w:basedOn w:val="DefaultParagraphFont"/>
-    <w:link w:val="Header"/>
+  <w:style w:type="character" w:customStyle="1" w:styleId="EncabezadoCar">
+    <w:name w:val="Encabezado Car"/>
+    <w:basedOn w:val="Fuentedeprrafopredeter"/>
+    <w:link w:val="Encabezado"/>
     <w:uiPriority w:val="99"/>
     <w:rsid w:val="00B93BE6"/>
   </w:style>
-  <w:style w:type="paragraph" w:styleId="Footer">
+  <w:style w:type="paragraph" w:styleId="Piedepgina">
     <w:name w:val="footer"/>
     <w:basedOn w:val="Normal"/>
-    <w:link w:val="FooterChar"/>
+    <w:link w:val="PiedepginaCar"/>
     <w:uiPriority w:val="99"/>
     <w:unhideWhenUsed/>
     <w:rsid w:val="00B93BE6"/>
@@ -1936,18 +2460,18 @@
       <w:spacing w:after="0" w:line="240" w:lineRule="auto"/>
     </w:pPr>
   </w:style>
-  <w:style w:type="character" w:customStyle="1" w:styleId="FooterChar">
-    <w:name w:val="Footer Char"/>
-    <w:basedOn w:val="DefaultParagraphFont"/>
-    <w:link w:val="Footer"/>
+  <w:style w:type="character" w:customStyle="1" w:styleId="PiedepginaCar">
+    <w:name w:val="Pie de página Car"/>
+    <w:basedOn w:val="Fuentedeprrafopredeter"/>
+    <w:link w:val="Piedepgina"/>
     <w:uiPriority w:val="99"/>
     <w:rsid w:val="00B93BE6"/>
   </w:style>
-  <w:style w:type="paragraph" w:styleId="Title">
+  <w:style w:type="paragraph" w:styleId="Ttulo">
     <w:name w:val="Title"/>
     <w:basedOn w:val="Normal"/>
     <w:next w:val="Normal"/>
-    <w:link w:val="TitleChar"/>
+    <w:link w:val="TtuloCar"/>
     <w:uiPriority w:val="10"/>
     <w:qFormat/>
     <w:rsid w:val="00154A7F"/>
@@ -1963,10 +2487,10 @@
       <w:szCs w:val="56"/>
     </w:rPr>
   </w:style>
-  <w:style w:type="character" w:customStyle="1" w:styleId="TitleChar">
-    <w:name w:val="Title Char"/>
-    <w:basedOn w:val="DefaultParagraphFont"/>
-    <w:link w:val="Title"/>
+  <w:style w:type="character" w:customStyle="1" w:styleId="TtuloCar">
+    <w:name w:val="Título Car"/>
+    <w:basedOn w:val="Fuentedeprrafopredeter"/>
+    <w:link w:val="Ttulo"/>
     <w:uiPriority w:val="10"/>
     <w:rsid w:val="00154A7F"/>
     <w:rPr>
@@ -1977,11 +2501,11 @@
       <w:szCs w:val="56"/>
     </w:rPr>
   </w:style>
-  <w:style w:type="paragraph" w:styleId="Subtitle">
+  <w:style w:type="paragraph" w:styleId="Subttulo">
     <w:name w:val="Subtitle"/>
     <w:basedOn w:val="Normal"/>
     <w:next w:val="Normal"/>
-    <w:link w:val="SubtitleChar"/>
+    <w:link w:val="SubttuloCar"/>
     <w:uiPriority w:val="11"/>
     <w:qFormat/>
     <w:rsid w:val="008735FA"/>
@@ -1996,10 +2520,10 @@
       <w:spacing w:val="15"/>
     </w:rPr>
   </w:style>
-  <w:style w:type="character" w:customStyle="1" w:styleId="SubtitleChar">
-    <w:name w:val="Subtitle Char"/>
-    <w:basedOn w:val="DefaultParagraphFont"/>
-    <w:link w:val="Subtitle"/>
+  <w:style w:type="character" w:customStyle="1" w:styleId="SubttuloCar">
+    <w:name w:val="Subtítulo Car"/>
+    <w:basedOn w:val="Fuentedeprrafopredeter"/>
+    <w:link w:val="Subttulo"/>
     <w:uiPriority w:val="11"/>
     <w:rsid w:val="008735FA"/>
     <w:rPr>
@@ -2008,7 +2532,7 @@
       <w:spacing w:val="15"/>
     </w:rPr>
   </w:style>
-  <w:style w:type="paragraph" w:styleId="ListParagraph">
+  <w:style w:type="paragraph" w:styleId="Prrafodelista">
     <w:name w:val="List Paragraph"/>
     <w:basedOn w:val="Normal"/>
     <w:uiPriority w:val="34"/>
@@ -2318,12 +2842,9 @@
 </file>
 
 <file path=customXml/item1.xml><?xml version="1.0" encoding="utf-8"?>
-<?mso-contentType ?>
-<FormTemplates xmlns="http://schemas.microsoft.com/sharepoint/v3/contenttype/forms">
-  <Display>DocumentLibraryForm</Display>
-  <Edit>DocumentLibraryForm</Edit>
-  <New>DocumentLibraryForm</New>
-</FormTemplates>
+<p:properties xmlns:p="http://schemas.microsoft.com/office/2006/metadata/properties" xmlns:xsi="http://www.w3.org/2001/XMLSchema-instance" xmlns:pc="http://schemas.microsoft.com/office/infopath/2007/PartnerControls">
+  <documentManagement/>
+</p:properties>
 </file>
 
 <file path=customXml/item2.xml><?xml version="1.0" encoding="utf-8"?>
@@ -2518,15 +3039,19 @@
 </file>
 
 <file path=customXml/item3.xml><?xml version="1.0" encoding="utf-8"?>
-<p:properties xmlns:p="http://schemas.microsoft.com/office/2006/metadata/properties" xmlns:xsi="http://www.w3.org/2001/XMLSchema-instance" xmlns:pc="http://schemas.microsoft.com/office/infopath/2007/PartnerControls">
-  <documentManagement/>
-</p:properties>
+<?mso-contentType ?>
+<FormTemplates xmlns="http://schemas.microsoft.com/sharepoint/v3/contenttype/forms">
+  <Display>DocumentLibraryForm</Display>
+  <Edit>DocumentLibraryForm</Edit>
+  <New>DocumentLibraryForm</New>
+</FormTemplates>
 </file>
 
 <file path=customXml/itemProps1.xml><?xml version="1.0" encoding="utf-8"?>
-<ds:datastoreItem xmlns:ds="http://schemas.openxmlformats.org/officeDocument/2006/customXml" ds:itemID="{E516867F-27EB-4EA7-B334-1ECD1A3CD25D}">
+<ds:datastoreItem xmlns:ds="http://schemas.openxmlformats.org/officeDocument/2006/customXml" ds:itemID="{DDA73A84-81AD-4A01-816F-9306B913F1F6}">
   <ds:schemaRefs>
-    <ds:schemaRef ds:uri="http://schemas.microsoft.com/sharepoint/v3/contenttype/forms"/>
+    <ds:schemaRef ds:uri="http://schemas.microsoft.com/office/2006/metadata/properties"/>
+    <ds:schemaRef ds:uri="http://schemas.microsoft.com/office/infopath/2007/PartnerControls"/>
   </ds:schemaRefs>
 </ds:datastoreItem>
 </file>
@@ -2551,10 +3076,9 @@
 </file>
 
 <file path=customXml/itemProps3.xml><?xml version="1.0" encoding="utf-8"?>
-<ds:datastoreItem xmlns:ds="http://schemas.openxmlformats.org/officeDocument/2006/customXml" ds:itemID="{DDA73A84-81AD-4A01-816F-9306B913F1F6}">
+<ds:datastoreItem xmlns:ds="http://schemas.openxmlformats.org/officeDocument/2006/customXml" ds:itemID="{E516867F-27EB-4EA7-B334-1ECD1A3CD25D}">
   <ds:schemaRefs>
-    <ds:schemaRef ds:uri="http://schemas.microsoft.com/office/2006/metadata/properties"/>
-    <ds:schemaRef ds:uri="http://schemas.microsoft.com/office/infopath/2007/PartnerControls"/>
+    <ds:schemaRef ds:uri="http://schemas.microsoft.com/sharepoint/v3/contenttype/forms"/>
   </ds:schemaRefs>
 </ds:datastoreItem>
 </file>